--- a/lib/Documentation.docx
+++ b/lib/Documentation.docx
@@ -7,10 +7,7 @@
         <w:pStyle w:val="Title"/>
       </w:pPr>
       <w:r>
-        <w:t xml:space="preserve">Stylish </w:t>
-      </w:r>
-      <w:r>
-        <w:t>E-Commerce Flutter Project Documentation</w:t>
+        <w:t>Stylish E-Commerce Flutter Project Documentation</w:t>
       </w:r>
     </w:p>
     <w:p>
@@ -31,10 +28,7 @@
     </w:p>
     <w:p>
       <w:r>
-        <w:t xml:space="preserve">Stylish </w:t>
-      </w:r>
-      <w:r>
-        <w:t>E-Commerce Flutter Application</w:t>
+        <w:t>Stylish E-Commerce Flutter Application</w:t>
       </w:r>
     </w:p>
     <w:p>
@@ -213,11 +207,10 @@
     </w:p>
     <w:p>
       <w:r>
-        <w:t>- Firebase Integration: The application integrates with Firebase for user authentication and storage.</w:t>
+        <w:t>- Firebase Integration: The application integrates with Firebase for user authentication and storage</w:t>
       </w:r>
       <w:r>
-        <w:br/>
-        <w:t>- Firestore: Used for storing product and user information.</w:t>
+        <w:t>.</w:t>
       </w:r>
       <w:r>
         <w:br/>
@@ -251,9 +244,6 @@
       </w:r>
       <w:r>
         <w:br/>
-      </w:r>
-      <w:r>
-        <w:lastRenderedPageBreak/>
         <w:t>- Icons: Social icons (social_icon.dart) and feature icons (feature_icon.dart) enhance user interactivity.</w:t>
       </w:r>
     </w:p>
@@ -262,6 +252,7 @@
         <w:pStyle w:val="Heading1"/>
       </w:pPr>
       <w:r>
+        <w:lastRenderedPageBreak/>
         <w:t>7. Technology Stack</w:t>
       </w:r>
     </w:p>
